--- a/TEATRO/Fase2.docx
+++ b/TEATRO/Fase2.docx
@@ -38,16 +38,7 @@
           <w:sz w:val="24"/>
           <w:szCs w:val="24"/>
         </w:rPr>
-        <w:t xml:space="preserve"> </w:t>
-      </w:r>
-      <w:r>
-        <w:rPr>
-          <w:rFonts w:ascii="Times New Roman" w:hAnsi="Times New Roman" w:cs="Times New Roman"/>
-          <w:b/>
-          <w:sz w:val="24"/>
-          <w:szCs w:val="24"/>
-        </w:rPr>
-        <w:t>Mi cuerpo voz: territorio creativo</w:t>
+        <w:t xml:space="preserve"> Mi cuerpo voz: territorio creativo</w:t>
       </w:r>
     </w:p>
     <w:p>
@@ -736,7 +727,27 @@
           <w:szCs w:val="24"/>
           <w:lang w:val="es-ES"/>
         </w:rPr>
-        <w:t xml:space="preserve"> hizo que ante la cámara tuviese más confianza y que detrás de cámaras me divirtiera mucho con ella por las veces que nos equivocamos al grabar. La segunda actividad </w:t>
+        <w:t xml:space="preserve"> hizo que ante la cámara tuviese más confianza y que detrás de cámaras me divirtiera mucho con ella por las veces que nos equivocamos al grabar. </w:t>
+      </w:r>
+    </w:p>
+    <w:p>
+      <w:pPr>
+        <w:spacing w:line="480" w:lineRule="auto"/>
+        <w:rPr>
+          <w:rFonts w:ascii="Times New Roman" w:hAnsi="Times New Roman" w:cs="Times New Roman"/>
+          <w:sz w:val="24"/>
+          <w:szCs w:val="24"/>
+          <w:lang w:val="es-ES"/>
+        </w:rPr>
+      </w:pPr>
+      <w:r>
+        <w:rPr>
+          <w:rFonts w:ascii="Times New Roman" w:hAnsi="Times New Roman" w:cs="Times New Roman"/>
+          <w:sz w:val="24"/>
+          <w:szCs w:val="24"/>
+          <w:lang w:val="es-ES"/>
+        </w:rPr>
+        <w:t xml:space="preserve">La segunda actividad </w:t>
       </w:r>
       <w:r>
         <w:rPr>
@@ -782,7 +793,16 @@
           <w:szCs w:val="24"/>
           <w:lang w:val="es-ES"/>
         </w:rPr>
-        <w:t xml:space="preserve"> darme cuenta que no me presto mucha atención</w:t>
+        <w:t xml:space="preserve"> darme cuenta que no</w:t>
+      </w:r>
+      <w:r>
+        <w:rPr>
+          <w:rFonts w:ascii="Times New Roman" w:hAnsi="Times New Roman" w:cs="Times New Roman"/>
+          <w:sz w:val="24"/>
+          <w:szCs w:val="24"/>
+          <w:lang w:val="es-ES"/>
+        </w:rPr>
+        <w:t xml:space="preserve"> presto mucha atención</w:t>
       </w:r>
       <w:r>
         <w:rPr>
@@ -872,7 +892,27 @@
           <w:szCs w:val="24"/>
           <w:lang w:val="es-ES"/>
         </w:rPr>
-        <w:t xml:space="preserve">La tercera emoción fue asombro, porque Dios mismo creo mi cuerpo y lo hizo perfecto, y eso me llevó a estar muy agradecida con él, porque con este cuerpo él me permite disfrutar del mundo.  </w:t>
+        <w:t>La tercera emoción fue asombro, porque Dios mismo creo mi cuerpo y lo hizo perfecto, y eso me llevó a estar muy agradecida con él, porque con este cuerpo él me permite disfrutar del mundo.</w:t>
+      </w:r>
+    </w:p>
+    <w:p>
+      <w:pPr>
+        <w:spacing w:line="480" w:lineRule="auto"/>
+        <w:rPr>
+          <w:rFonts w:ascii="Times New Roman" w:hAnsi="Times New Roman" w:cs="Times New Roman"/>
+          <w:sz w:val="24"/>
+          <w:szCs w:val="24"/>
+          <w:lang w:val="es-ES"/>
+        </w:rPr>
+      </w:pPr>
+      <w:r>
+        <w:rPr>
+          <w:rFonts w:ascii="Times New Roman" w:hAnsi="Times New Roman" w:cs="Times New Roman"/>
+          <w:sz w:val="24"/>
+          <w:szCs w:val="24"/>
+          <w:lang w:val="es-ES"/>
+        </w:rPr>
+        <w:t xml:space="preserve"> </w:t>
       </w:r>
       <w:r>
         <w:rPr>
@@ -892,30 +932,6 @@
         </w:rPr>
         <w:t xml:space="preserve">podamos vivir muchas aventuras, con esto me despido. </w:t>
       </w:r>
-    </w:p>
-    <w:p>
-      <w:pPr>
-        <w:spacing w:line="480" w:lineRule="auto"/>
-        <w:jc w:val="center"/>
-        <w:rPr>
-          <w:rFonts w:ascii="Times New Roman" w:hAnsi="Times New Roman" w:cs="Times New Roman"/>
-          <w:sz w:val="24"/>
-          <w:szCs w:val="24"/>
-          <w:lang w:val="es-ES"/>
-        </w:rPr>
-      </w:pPr>
-    </w:p>
-    <w:p>
-      <w:pPr>
-        <w:spacing w:line="480" w:lineRule="auto"/>
-        <w:jc w:val="center"/>
-        <w:rPr>
-          <w:rFonts w:ascii="Times New Roman" w:hAnsi="Times New Roman" w:cs="Times New Roman"/>
-          <w:sz w:val="24"/>
-          <w:szCs w:val="24"/>
-          <w:lang w:val="es-ES"/>
-        </w:rPr>
-      </w:pPr>
     </w:p>
     <w:p>
       <w:pPr>
@@ -987,8 +1003,6 @@
         <w:lastRenderedPageBreak/>
         <w:t>Pantallazos participación en foro</w:t>
       </w:r>
-      <w:bookmarkStart w:id="0" w:name="_GoBack"/>
-      <w:bookmarkEnd w:id="0"/>
     </w:p>
     <w:p>
       <w:pPr>
@@ -1487,6 +1501,80 @@
           </wp:inline>
         </w:drawing>
       </w:r>
+    </w:p>
+    <w:p>
+      <w:pPr>
+        <w:spacing w:line="480" w:lineRule="auto"/>
+        <w:jc w:val="center"/>
+        <w:rPr>
+          <w:rFonts w:ascii="Times New Roman" w:hAnsi="Times New Roman" w:cs="Times New Roman"/>
+          <w:b/>
+          <w:sz w:val="24"/>
+          <w:szCs w:val="24"/>
+          <w:lang w:val="es-ES"/>
+        </w:rPr>
+      </w:pPr>
+      <w:bookmarkStart w:id="0" w:name="_GoBack"/>
+      <w:r>
+        <w:rPr>
+          <w:rFonts w:ascii="Times New Roman" w:hAnsi="Times New Roman" w:cs="Times New Roman"/>
+          <w:b/>
+          <w:noProof/>
+          <w:sz w:val="24"/>
+          <w:szCs w:val="24"/>
+          <w:lang w:val="en-US"/>
+        </w:rPr>
+        <w:lastRenderedPageBreak/>
+        <w:drawing>
+          <wp:inline distT="0" distB="0" distL="0" distR="0">
+            <wp:extent cx="5400000" cy="1859900"/>
+            <wp:effectExtent l="0" t="0" r="0" b="7620"/>
+            <wp:docPr id="7" name="Imagen 7"/>
+            <wp:cNvGraphicFramePr>
+              <a:graphicFrameLocks xmlns:a="http://schemas.openxmlformats.org/drawingml/2006/main" noChangeAspect="1"/>
+            </wp:cNvGraphicFramePr>
+            <a:graphic xmlns:a="http://schemas.openxmlformats.org/drawingml/2006/main">
+              <a:graphicData uri="http://schemas.openxmlformats.org/drawingml/2006/picture">
+                <pic:pic xmlns:pic="http://schemas.openxmlformats.org/drawingml/2006/picture">
+                  <pic:nvPicPr>
+                    <pic:cNvPr id="0" name="Picture 1"/>
+                    <pic:cNvPicPr>
+                      <a:picLocks noChangeAspect="1" noChangeArrowheads="1"/>
+                    </pic:cNvPicPr>
+                  </pic:nvPicPr>
+                  <pic:blipFill>
+                    <a:blip r:embed="rId15">
+                      <a:extLst>
+                        <a:ext uri="{28A0092B-C50C-407E-A947-70E740481C1C}">
+                          <a14:useLocalDpi xmlns:a14="http://schemas.microsoft.com/office/drawing/2010/main" val="0"/>
+                        </a:ext>
+                      </a:extLst>
+                    </a:blip>
+                    <a:srcRect/>
+                    <a:stretch>
+                      <a:fillRect/>
+                    </a:stretch>
+                  </pic:blipFill>
+                  <pic:spPr bwMode="auto">
+                    <a:xfrm>
+                      <a:off x="0" y="0"/>
+                      <a:ext cx="5400000" cy="1859900"/>
+                    </a:xfrm>
+                    <a:prstGeom prst="rect">
+                      <a:avLst/>
+                    </a:prstGeom>
+                    <a:noFill/>
+                    <a:ln>
+                      <a:noFill/>
+                    </a:ln>
+                  </pic:spPr>
+                </pic:pic>
+              </a:graphicData>
+            </a:graphic>
+          </wp:inline>
+        </w:drawing>
+      </w:r>
+      <w:bookmarkEnd w:id="0"/>
     </w:p>
     <w:p>
       <w:pPr>
